--- a/PAPER WORK/TESSY MAIN WORK/24th June/Online Crime Reporting _ Management System - 24 June.docx
+++ b/PAPER WORK/TESSY MAIN WORK/24th June/Online Crime Reporting _ Management System - 24 June.docx
@@ -6219,7 +6219,23 @@
           <w:sz w:val="28"/>
           <w:szCs w:val="28"/>
         </w:rPr>
-        <w:t>System that will be easily accessible to people to report crime and any illegal activ</w:t>
+        <w:t xml:space="preserve">System that will be easily accessible to people to report crime </w:t>
+      </w:r>
+      <w:r>
+        <w:rPr>
+          <w:rFonts w:ascii="Times New Roman" w:hAnsi="Times New Roman"/>
+          <w:sz w:val="28"/>
+          <w:szCs w:val="28"/>
+        </w:rPr>
+        <w:t>or</w:t>
+      </w:r>
+      <w:r>
+        <w:rPr>
+          <w:rFonts w:ascii="Times New Roman" w:hAnsi="Times New Roman"/>
+          <w:sz w:val="28"/>
+          <w:szCs w:val="28"/>
+        </w:rPr>
+        <w:t xml:space="preserve"> any illegal activ</w:t>
       </w:r>
       <w:r>
         <w:rPr>
@@ -6584,56 +6600,143 @@
           <w:sz w:val="28"/>
           <w:szCs w:val="28"/>
         </w:rPr>
-        <w:t>This research wor</w:t>
-      </w:r>
-      <w:r>
-        <w:rPr>
-          <w:rFonts w:ascii="Times New Roman" w:hAnsi="Times New Roman"/>
-          <w:sz w:val="28"/>
-          <w:szCs w:val="28"/>
-        </w:rPr>
-        <w:t xml:space="preserve">k will cover designing a </w:t>
-      </w:r>
-      <w:r>
-        <w:rPr>
-          <w:rFonts w:ascii="Times New Roman" w:hAnsi="Times New Roman"/>
-          <w:color w:val="000000" w:themeColor="text1"/>
-          <w:sz w:val="28"/>
-          <w:szCs w:val="28"/>
-        </w:rPr>
-        <w:t>Multilingual</w:t>
-      </w:r>
-      <w:r>
-        <w:rPr>
-          <w:rFonts w:ascii="Times New Roman" w:hAnsi="Times New Roman"/>
-          <w:sz w:val="28"/>
-          <w:szCs w:val="28"/>
-        </w:rPr>
-        <w:t xml:space="preserve"> Crime Reporting System</w:t>
-      </w:r>
-      <w:r>
-        <w:rPr>
-          <w:rFonts w:ascii="Times New Roman" w:hAnsi="Times New Roman"/>
-          <w:sz w:val="28"/>
-          <w:szCs w:val="28"/>
-        </w:rPr>
-        <w:t xml:space="preserve"> f</w:t>
-      </w:r>
-      <w:r>
-        <w:rPr>
-          <w:rFonts w:ascii="Times New Roman" w:hAnsi="Times New Roman"/>
-          <w:sz w:val="28"/>
-          <w:szCs w:val="28"/>
-        </w:rPr>
-        <w:t>or Akwa Ibom State University, S</w:t>
-      </w:r>
-      <w:r>
-        <w:rPr>
-          <w:rFonts w:ascii="Times New Roman" w:hAnsi="Times New Roman"/>
-          <w:sz w:val="28"/>
-          <w:szCs w:val="28"/>
-        </w:rPr>
-        <w:t>ecurity department that will provide a platform for students to report all manners of crimes or illegal activities within the school campus. The student will be able to freely report, and get feedback of the reported cases without fear or intimidation.  The System will also have posts like announcements and even the wanted or expelled student.</w:t>
+        <w:t>This research work covers developing a Multilingual Crime Reporting System for</w:t>
+      </w:r>
+      <w:r>
+        <w:rPr>
+          <w:rFonts w:ascii="Times New Roman" w:hAnsi="Times New Roman"/>
+          <w:sz w:val="28"/>
+          <w:szCs w:val="28"/>
+        </w:rPr>
+        <w:t xml:space="preserve"> a </w:t>
+      </w:r>
+      <w:r>
+        <w:rPr>
+          <w:rFonts w:ascii="Times New Roman" w:hAnsi="Times New Roman"/>
+          <w:sz w:val="28"/>
+          <w:szCs w:val="28"/>
+        </w:rPr>
+        <w:t>private</w:t>
+      </w:r>
+      <w:r>
+        <w:rPr>
+          <w:rFonts w:ascii="Times New Roman" w:hAnsi="Times New Roman"/>
+          <w:sz w:val="28"/>
+          <w:szCs w:val="28"/>
+        </w:rPr>
+        <w:t xml:space="preserve"> security agency for</w:t>
+      </w:r>
+      <w:r>
+        <w:rPr>
+          <w:rFonts w:ascii="Times New Roman" w:hAnsi="Times New Roman"/>
+          <w:sz w:val="28"/>
+          <w:szCs w:val="28"/>
+        </w:rPr>
+        <w:t xml:space="preserve"> reporting all manners of crimes</w:t>
+      </w:r>
+      <w:r>
+        <w:rPr>
+          <w:rFonts w:ascii="Times New Roman" w:hAnsi="Times New Roman"/>
+          <w:sz w:val="28"/>
+          <w:szCs w:val="28"/>
+        </w:rPr>
+        <w:t xml:space="preserve"> or illegal activities. </w:t>
+      </w:r>
+      <w:r>
+        <w:rPr>
+          <w:rFonts w:ascii="Times New Roman" w:hAnsi="Times New Roman"/>
+          <w:sz w:val="28"/>
+          <w:szCs w:val="28"/>
+        </w:rPr>
+        <w:t>It covers translating</w:t>
+      </w:r>
+      <w:r>
+        <w:rPr>
+          <w:rFonts w:ascii="Times New Roman" w:hAnsi="Times New Roman"/>
+          <w:sz w:val="28"/>
+          <w:szCs w:val="28"/>
+        </w:rPr>
+        <w:t xml:space="preserve"> text from</w:t>
+      </w:r>
+      <w:r>
+        <w:rPr>
+          <w:rFonts w:ascii="Times New Roman" w:hAnsi="Times New Roman"/>
+          <w:sz w:val="28"/>
+          <w:szCs w:val="28"/>
+        </w:rPr>
+        <w:t xml:space="preserve"> English, French, Hausa and Igbo</w:t>
+      </w:r>
+      <w:r>
+        <w:rPr>
+          <w:rFonts w:ascii="Times New Roman" w:hAnsi="Times New Roman"/>
+          <w:sz w:val="28"/>
+          <w:szCs w:val="28"/>
+        </w:rPr>
+        <w:t xml:space="preserve"> and vice versa</w:t>
+      </w:r>
+      <w:r>
+        <w:rPr>
+          <w:rFonts w:ascii="Times New Roman" w:hAnsi="Times New Roman"/>
+          <w:sz w:val="28"/>
+          <w:szCs w:val="28"/>
+        </w:rPr>
+        <w:t>.</w:t>
+      </w:r>
+      <w:r>
+        <w:rPr>
+          <w:rFonts w:ascii="Times New Roman" w:hAnsi="Times New Roman"/>
+          <w:sz w:val="28"/>
+          <w:szCs w:val="28"/>
+        </w:rPr>
+        <w:t xml:space="preserve"> </w:t>
+      </w:r>
+      <w:r>
+        <w:rPr>
+          <w:rFonts w:ascii="Times New Roman" w:hAnsi="Times New Roman"/>
+          <w:sz w:val="28"/>
+          <w:szCs w:val="28"/>
+        </w:rPr>
+        <w:t>Furthermore</w:t>
+      </w:r>
+      <w:r>
+        <w:rPr>
+          <w:rFonts w:ascii="Times New Roman" w:hAnsi="Times New Roman"/>
+          <w:sz w:val="28"/>
+          <w:szCs w:val="28"/>
+        </w:rPr>
+        <w:t xml:space="preserve">, it will </w:t>
+      </w:r>
+      <w:r>
+        <w:rPr>
+          <w:rFonts w:ascii="Times New Roman" w:hAnsi="Times New Roman"/>
+          <w:sz w:val="28"/>
+          <w:szCs w:val="28"/>
+        </w:rPr>
+        <w:t xml:space="preserve">also </w:t>
+      </w:r>
+      <w:r>
+        <w:rPr>
+          <w:rFonts w:ascii="Times New Roman" w:hAnsi="Times New Roman"/>
+          <w:sz w:val="28"/>
+          <w:szCs w:val="28"/>
+        </w:rPr>
+        <w:t>provide feedback progress of the reported crime to the reporter, report statistics generating and information dissemination</w:t>
+      </w:r>
+      <w:r>
+        <w:rPr>
+          <w:rFonts w:ascii="Times New Roman" w:hAnsi="Times New Roman"/>
+          <w:sz w:val="28"/>
+          <w:szCs w:val="28"/>
+        </w:rPr>
+        <w:t xml:space="preserve"> to the public</w:t>
+      </w:r>
+      <w:r>
+        <w:rPr>
+          <w:rFonts w:ascii="Times New Roman" w:hAnsi="Times New Roman"/>
+          <w:sz w:val="28"/>
+          <w:szCs w:val="28"/>
+        </w:rPr>
+        <w:t>.</w:t>
       </w:r>
     </w:p>
     <w:p>
@@ -33905,7 +34008,58 @@
           <w:sz w:val="28"/>
           <w:szCs w:val="28"/>
         </w:rPr>
-        <w:t xml:space="preserve">This research work contributes to knowledge as it eliminate issues of unreported crime incidents due to time wastage at the security agency office, cost of transportation to agency office, fear of intimidation and language barrel. </w:t>
+        <w:t>This research work contributes to knowledge as it eliminate issues of unreported crime incidents due to time wastage at the security agency office, cost of transportation to agency office, fear of in</w:t>
+      </w:r>
+      <w:r>
+        <w:rPr>
+          <w:rFonts w:ascii="Times New Roman" w:hAnsi="Times New Roman"/>
+          <w:sz w:val="28"/>
+          <w:szCs w:val="28"/>
+        </w:rPr>
+        <w:t>timidation and language barrier.</w:t>
+      </w:r>
+      <w:r>
+        <w:rPr>
+          <w:rFonts w:ascii="Times New Roman" w:hAnsi="Times New Roman"/>
+          <w:sz w:val="28"/>
+          <w:szCs w:val="28"/>
+        </w:rPr>
+        <w:t xml:space="preserve"> </w:t>
+      </w:r>
+    </w:p>
+    <w:p>
+      <w:pPr>
+        <w:spacing w:after="360" w:line="360" w:lineRule="auto"/>
+        <w:jc w:val="both"/>
+        <w:rPr>
+          <w:rFonts w:ascii="Times New Roman" w:hAnsi="Times New Roman"/>
+          <w:sz w:val="28"/>
+          <w:szCs w:val="28"/>
+        </w:rPr>
+      </w:pPr>
+      <w:r>
+        <w:rPr>
+          <w:rFonts w:ascii="Times New Roman" w:hAnsi="Times New Roman"/>
+          <w:sz w:val="28"/>
+          <w:szCs w:val="28"/>
+        </w:rPr>
+        <w:t>In addition to contribution to knowledge with regards to the approach taken in tackling the</w:t>
+      </w:r>
+      <w:r>
+        <w:rPr>
+          <w:rFonts w:ascii="Times New Roman" w:hAnsi="Times New Roman"/>
+          <w:sz w:val="28"/>
+          <w:szCs w:val="28"/>
+        </w:rPr>
+        <w:t xml:space="preserve"> task of language translating, </w:t>
+      </w:r>
+      <w:r>
+        <w:rPr>
+          <w:rFonts w:ascii="Times New Roman" w:hAnsi="Times New Roman"/>
+          <w:sz w:val="28"/>
+          <w:szCs w:val="28"/>
+        </w:rPr>
+        <w:t>the proposed system uses Google Neural Machine Translation which uses a bidirectional recurrent network to improve the efficiency of the translation.</w:t>
       </w:r>
     </w:p>
     <w:p>
@@ -34028,6 +34182,7 @@
           <w:sz w:val="28"/>
           <w:szCs w:val="28"/>
         </w:rPr>
+        <w:lastRenderedPageBreak/>
         <w:t>Institutions (Colleges, Universities, polytechnics) and similar organizations.</w:t>
       </w:r>
     </w:p>
@@ -34058,7 +34213,6 @@
         <w:rPr>
           <w:rFonts w:cs="Times New Roman"/>
         </w:rPr>
-        <w:lastRenderedPageBreak/>
         <w:t>5.4</w:t>
       </w:r>
       <w:r>
@@ -35442,7 +35596,7 @@
         <w:rPr>
           <w:noProof/>
         </w:rPr>
-        <w:t>49</w:t>
+        <w:t>4</w:t>
       </w:r>
     </w:fldSimple>
   </w:p>
